--- a/14. Sorting - co to je, jejich dělení podle typu dat, BogoSort, zajíci a želvy.docx
+++ b/14. Sorting - co to je, jejich dělení podle typu dat, BogoSort, zajíci a želvy.docx
@@ -10,21 +10,8 @@
       <w:r>
         <w:t xml:space="preserve">14. </w:t>
       </w:r>
-      <w:proofErr w:type="spellStart"/>
-      <w:r>
-        <w:t>Sorting</w:t>
-      </w:r>
-      <w:proofErr w:type="spellEnd"/>
-      <w:r>
-        <w:t xml:space="preserve"> - co to je, jejich dělení podle typu dat, </w:t>
-      </w:r>
-      <w:proofErr w:type="spellStart"/>
-      <w:r>
-        <w:t>BogoSort</w:t>
-      </w:r>
-      <w:proofErr w:type="spellEnd"/>
-      <w:r>
-        <w:t>, zajíci a želvy</w:t>
+      <w:r>
+        <w:t>Sorting - co to je, jejich dělení podle typu dat, BogoSort, zajíci a želvy</w:t>
       </w:r>
     </w:p>
     <w:p>
@@ -55,7 +42,13 @@
         <w:t>Vnitřní</w:t>
       </w:r>
       <w:r>
-        <w:t>: používáme pro data, která lže najednou uchovat v operační paměti</w:t>
+        <w:t>: používáme pro data, která l</w:t>
+      </w:r>
+      <w:r>
+        <w:t>z</w:t>
+      </w:r>
+      <w:r>
+        <w:t>e najednou uchovat v operační paměti</w:t>
       </w:r>
     </w:p>
     <w:p>
@@ -157,11 +150,9 @@
       <w:pPr>
         <w:pStyle w:val="Nadpis1"/>
       </w:pPr>
-      <w:proofErr w:type="spellStart"/>
       <w:r>
         <w:t>BogoSort</w:t>
       </w:r>
-      <w:proofErr w:type="spellEnd"/>
     </w:p>
     <w:p>
       <w:pPr>
@@ -172,29 +163,8 @@
         </w:numPr>
       </w:pPr>
       <w:r>
-        <w:t xml:space="preserve">= </w:t>
-      </w:r>
-      <w:proofErr w:type="spellStart"/>
-      <w:r>
-        <w:t>RandomSort</w:t>
-      </w:r>
-      <w:proofErr w:type="spellEnd"/>
-      <w:r>
-        <w:t xml:space="preserve">, </w:t>
-      </w:r>
-      <w:proofErr w:type="spellStart"/>
-      <w:r>
-        <w:t>MonkeySort</w:t>
-      </w:r>
-      <w:proofErr w:type="spellEnd"/>
-      <w:r>
-        <w:t xml:space="preserve">, </w:t>
-      </w:r>
-      <w:proofErr w:type="spellStart"/>
-      <w:r>
-        <w:t>StupidSort</w:t>
-      </w:r>
-      <w:proofErr w:type="spellEnd"/>
+        <w:t>= RandomSort, MonkeySort, StupidSort</w:t>
+      </w:r>
     </w:p>
     <w:p>
       <w:pPr>
@@ -205,13 +175,7 @@
         </w:numPr>
       </w:pPr>
       <w:r>
-        <w:t>Teoretický algoritmus demonstrující nejhorší možné</w:t>
-      </w:r>
-      <w:r>
-        <w:t xml:space="preserve"> </w:t>
-      </w:r>
-      <w:r>
-        <w:t>řešení</w:t>
+        <w:t>Teoretický algoritmus demonstrující nejhorší možné řešení</w:t>
       </w:r>
     </w:p>
     <w:p>
